--- a/generated/cyber/cyber_test_answers.docx
+++ b/generated/cyber/cyber_test_answers.docx
@@ -121,7 +121,7 @@
               <w:jc w:val="center"/>
             </w:pPr>
             <w:r>
-              <w:t>D</w:t>
+              <w:t>CBCCCCC</w:t>
             </w:r>
           </w:p>
         </w:tc>
@@ -135,7 +135,7 @@
               <w:jc w:val="center"/>
             </w:pPr>
             <w:r>
-              <w:t>C</w:t>
+              <w:t>B</w:t>
             </w:r>
           </w:p>
         </w:tc>
@@ -149,7 +149,7 @@
               <w:jc w:val="center"/>
             </w:pPr>
             <w:r>
-              <w:t>D</w:t>
+              <w:t>A</w:t>
             </w:r>
           </w:p>
         </w:tc>
@@ -163,7 +163,7 @@
               <w:jc w:val="center"/>
             </w:pPr>
             <w:r>
-              <w:t>CBCCCCC</w:t>
+              <w:t>A</w:t>
             </w:r>
           </w:p>
         </w:tc>
@@ -193,7 +193,7 @@
               <w:jc w:val="center"/>
             </w:pPr>
             <w:r>
-              <w:t>3</w:t>
+              <w:t>10</w:t>
             </w:r>
           </w:p>
         </w:tc>
@@ -235,7 +235,7 @@
               <w:jc w:val="center"/>
             </w:pPr>
             <w:r>
-              <w:t>10</w:t>
+              <w:t>3</w:t>
             </w:r>
           </w:p>
         </w:tc>
@@ -390,7 +390,7 @@
               <w:jc w:val="center"/>
             </w:pPr>
             <w:r>
-              <w:t>A</w:t>
+              <w:t>C</w:t>
             </w:r>
           </w:p>
         </w:tc>
@@ -434,7 +434,7 @@
               <w:jc w:val="center"/>
             </w:pPr>
             <w:r>
-              <w:t>2</w:t>
+              <w:t>3</w:t>
             </w:r>
           </w:p>
         </w:tc>
@@ -448,7 +448,7 @@
               <w:jc w:val="center"/>
             </w:pPr>
             <w:r>
-              <w:t>3</w:t>
+              <w:t>2</w:t>
             </w:r>
           </w:p>
         </w:tc>
@@ -603,20 +603,6 @@
               <w:jc w:val="center"/>
             </w:pPr>
             <w:r>
-              <w:t>D</w:t>
-            </w:r>
-          </w:p>
-        </w:tc>
-        <w:tc>
-          <w:tcPr>
-            <w:tcW w:type="dxa" w:w="2221"/>
-          </w:tcPr>
-          <w:p>
-            <w:pPr>
-              <w:spacing w:line="240" w:lineRule="auto" w:before="0" w:after="0"/>
-              <w:jc w:val="center"/>
-            </w:pPr>
-            <w:r>
               <w:t>B</w:t>
             </w:r>
           </w:p>
@@ -631,7 +617,7 @@
               <w:jc w:val="center"/>
             </w:pPr>
             <w:r>
-              <w:t>C</w:t>
+              <w:t>CBCCCCC</w:t>
             </w:r>
           </w:p>
         </w:tc>
@@ -645,7 +631,21 @@
               <w:jc w:val="center"/>
             </w:pPr>
             <w:r>
-              <w:t>CBCCCCC</w:t>
+              <w:t>A</w:t>
+            </w:r>
+          </w:p>
+        </w:tc>
+        <w:tc>
+          <w:tcPr>
+            <w:tcW w:type="dxa" w:w="2221"/>
+          </w:tcPr>
+          <w:p>
+            <w:pPr>
+              <w:spacing w:line="240" w:lineRule="auto" w:before="0" w:after="0"/>
+              <w:jc w:val="center"/>
+            </w:pPr>
+            <w:r>
+              <w:t>A</w:t>
             </w:r>
           </w:p>
         </w:tc>
@@ -689,90 +689,7 @@
               <w:jc w:val="center"/>
             </w:pPr>
             <w:r>
-              <w:t>2</w:t>
-            </w:r>
-          </w:p>
-        </w:tc>
-        <w:tc>
-          <w:tcPr>
-            <w:tcW w:type="dxa" w:w="2221"/>
-          </w:tcPr>
-          <w:p>
-            <w:pPr>
-              <w:spacing w:line="240" w:lineRule="auto" w:before="0" w:after="0"/>
-              <w:jc w:val="center"/>
-            </w:pPr>
-            <w:r>
-              <w:t>3</w:t>
-            </w:r>
-          </w:p>
-        </w:tc>
-        <w:tc>
-          <w:tcPr>
-            <w:tcW w:type="dxa" w:w="2221"/>
-          </w:tcPr>
-          <w:p>
-            <w:pPr>
-              <w:spacing w:line="240" w:lineRule="auto" w:before="0" w:after="0"/>
-              <w:jc w:val="center"/>
-            </w:pPr>
-            <w:r>
               <w:t>10</w:t>
-            </w:r>
-          </w:p>
-        </w:tc>
-      </w:tr>
-    </w:tbl>
-    <w:p/>
-    <w:p/>
-    <w:p>
-      <w:r>
-        <w:t>Защита информации в ТКС, Лекция №4</w:t>
-        <w:tab/>
-        <w:tab/>
-        <w:t>Вариант №4</w:t>
-      </w:r>
-    </w:p>
-    <w:p/>
-    <w:tbl>
-      <w:tblPr>
-        <w:tblStyle w:val="TableGrid"/>
-        <w:tblW w:type="auto" w:w="0"/>
-        <w:tblLook w:firstColumn="1" w:firstRow="1" w:lastColumn="0" w:lastRow="0" w:noHBand="0" w:noVBand="1" w:val="04A0"/>
-      </w:tblPr>
-      <w:tblGrid>
-        <w:gridCol w:w="2221"/>
-        <w:gridCol w:w="2221"/>
-        <w:gridCol w:w="2221"/>
-        <w:gridCol w:w="2221"/>
-        <w:gridCol w:w="2221"/>
-      </w:tblGrid>
-      <w:tr>
-        <w:tc>
-          <w:tcPr>
-            <w:tcW w:type="dxa" w:w="2221"/>
-          </w:tcPr>
-          <w:p>
-            <w:pPr>
-              <w:spacing w:line="240" w:lineRule="auto" w:before="20" w:after="20"/>
-              <w:jc w:val="center"/>
-            </w:pPr>
-            <w:r>
-              <w:t>№</w:t>
-            </w:r>
-          </w:p>
-        </w:tc>
-        <w:tc>
-          <w:tcPr>
-            <w:tcW w:type="dxa" w:w="2221"/>
-          </w:tcPr>
-          <w:p>
-            <w:pPr>
-              <w:spacing w:line="240" w:lineRule="auto" w:before="0" w:after="0"/>
-              <w:jc w:val="center"/>
-            </w:pPr>
-            <w:r>
-              <w:t>1</w:t>
             </w:r>
           </w:p>
         </w:tc>
@@ -804,164 +721,6 @@
             </w:r>
           </w:p>
         </w:tc>
-        <w:tc>
-          <w:tcPr>
-            <w:tcW w:type="dxa" w:w="2221"/>
-          </w:tcPr>
-          <w:p>
-            <w:pPr>
-              <w:spacing w:line="240" w:lineRule="auto" w:before="0" w:after="0"/>
-              <w:jc w:val="center"/>
-            </w:pPr>
-            <w:r>
-              <w:t>4</w:t>
-            </w:r>
-          </w:p>
-        </w:tc>
-      </w:tr>
-      <w:tr>
-        <w:tc>
-          <w:tcPr>
-            <w:tcW w:type="dxa" w:w="2221"/>
-          </w:tcPr>
-          <w:p>
-            <w:pPr>
-              <w:spacing w:line="240" w:lineRule="auto" w:before="20" w:after="20"/>
-              <w:jc w:val="center"/>
-            </w:pPr>
-            <w:r>
-              <w:t>Ответ</w:t>
-            </w:r>
-          </w:p>
-        </w:tc>
-        <w:tc>
-          <w:tcPr>
-            <w:tcW w:type="dxa" w:w="2221"/>
-          </w:tcPr>
-          <w:p>
-            <w:pPr>
-              <w:spacing w:line="240" w:lineRule="auto" w:before="0" w:after="0"/>
-              <w:jc w:val="center"/>
-            </w:pPr>
-            <w:r>
-              <w:t>B</w:t>
-            </w:r>
-          </w:p>
-        </w:tc>
-        <w:tc>
-          <w:tcPr>
-            <w:tcW w:type="dxa" w:w="2221"/>
-          </w:tcPr>
-          <w:p>
-            <w:pPr>
-              <w:spacing w:line="240" w:lineRule="auto" w:before="0" w:after="0"/>
-              <w:jc w:val="center"/>
-            </w:pPr>
-            <w:r>
-              <w:t>C</w:t>
-            </w:r>
-          </w:p>
-        </w:tc>
-        <w:tc>
-          <w:tcPr>
-            <w:tcW w:type="dxa" w:w="2221"/>
-          </w:tcPr>
-          <w:p>
-            <w:pPr>
-              <w:spacing w:line="240" w:lineRule="auto" w:before="0" w:after="0"/>
-              <w:jc w:val="center"/>
-            </w:pPr>
-            <w:r>
-              <w:t>D</w:t>
-            </w:r>
-          </w:p>
-        </w:tc>
-        <w:tc>
-          <w:tcPr>
-            <w:tcW w:type="dxa" w:w="2221"/>
-          </w:tcPr>
-          <w:p>
-            <w:pPr>
-              <w:spacing w:line="240" w:lineRule="auto" w:before="0" w:after="0"/>
-              <w:jc w:val="center"/>
-            </w:pPr>
-            <w:r>
-              <w:t>CBCCCCC</w:t>
-            </w:r>
-          </w:p>
-        </w:tc>
-      </w:tr>
-      <w:tr>
-        <w:tc>
-          <w:tcPr>
-            <w:tcW w:type="dxa" w:w="2221"/>
-          </w:tcPr>
-          <w:p>
-            <w:pPr>
-              <w:spacing w:line="240" w:lineRule="auto" w:before="20" w:after="20"/>
-              <w:jc w:val="center"/>
-            </w:pPr>
-            <w:r>
-              <w:t>Баллы</w:t>
-            </w:r>
-          </w:p>
-        </w:tc>
-        <w:tc>
-          <w:tcPr>
-            <w:tcW w:type="dxa" w:w="2221"/>
-          </w:tcPr>
-          <w:p>
-            <w:pPr>
-              <w:spacing w:line="240" w:lineRule="auto" w:before="0" w:after="0"/>
-              <w:jc w:val="center"/>
-            </w:pPr>
-            <w:r>
-              <w:t>3</w:t>
-            </w:r>
-          </w:p>
-        </w:tc>
-        <w:tc>
-          <w:tcPr>
-            <w:tcW w:type="dxa" w:w="2221"/>
-          </w:tcPr>
-          <w:p>
-            <w:pPr>
-              <w:spacing w:line="240" w:lineRule="auto" w:before="0" w:after="0"/>
-              <w:jc w:val="center"/>
-            </w:pPr>
-            <w:r>
-              <w:t>2</w:t>
-            </w:r>
-          </w:p>
-        </w:tc>
-        <w:tc>
-          <w:tcPr>
-            <w:tcW w:type="dxa" w:w="2221"/>
-          </w:tcPr>
-          <w:p>
-            <w:pPr>
-              <w:spacing w:line="240" w:lineRule="auto" w:before="0" w:after="0"/>
-              <w:jc w:val="center"/>
-            </w:pPr>
-            <w:r>
-              <w:t>2</w:t>
-            </w:r>
-          </w:p>
-        </w:tc>
-        <w:tc>
-          <w:tcPr>
-            <w:tcW w:type="dxa" w:w="2221"/>
-          </w:tcPr>
-          <w:p>
-            <w:pPr>
-              <w:spacing w:line="240" w:lineRule="auto" w:before="0" w:after="0"/>
-              <w:jc w:val="center"/>
-            </w:pPr>
-            <w:r>
-              <w:t>10</w:t>
-            </w:r>
-          </w:p>
-        </w:tc>
       </w:tr>
     </w:tbl>
     <w:p/>
@@ -971,248 +730,7 @@
         <w:t>Защита информации в ТКС, Лекция №4</w:t>
         <w:tab/>
         <w:tab/>
-        <w:t>Вариант №5</w:t>
-      </w:r>
-    </w:p>
-    <w:p/>
-    <w:tbl>
-      <w:tblPr>
-        <w:tblStyle w:val="TableGrid"/>
-        <w:tblW w:type="auto" w:w="0"/>
-        <w:tblLook w:firstColumn="1" w:firstRow="1" w:lastColumn="0" w:lastRow="0" w:noHBand="0" w:noVBand="1" w:val="04A0"/>
-      </w:tblPr>
-      <w:tblGrid>
-        <w:gridCol w:w="2221"/>
-        <w:gridCol w:w="2221"/>
-        <w:gridCol w:w="2221"/>
-        <w:gridCol w:w="2221"/>
-        <w:gridCol w:w="2221"/>
-      </w:tblGrid>
-      <w:tr>
-        <w:tc>
-          <w:tcPr>
-            <w:tcW w:type="dxa" w:w="2221"/>
-          </w:tcPr>
-          <w:p>
-            <w:pPr>
-              <w:spacing w:line="240" w:lineRule="auto" w:before="20" w:after="20"/>
-              <w:jc w:val="center"/>
-            </w:pPr>
-            <w:r>
-              <w:t>№</w:t>
-            </w:r>
-          </w:p>
-        </w:tc>
-        <w:tc>
-          <w:tcPr>
-            <w:tcW w:type="dxa" w:w="2221"/>
-          </w:tcPr>
-          <w:p>
-            <w:pPr>
-              <w:spacing w:line="240" w:lineRule="auto" w:before="0" w:after="0"/>
-              <w:jc w:val="center"/>
-            </w:pPr>
-            <w:r>
-              <w:t>1</w:t>
-            </w:r>
-          </w:p>
-        </w:tc>
-        <w:tc>
-          <w:tcPr>
-            <w:tcW w:type="dxa" w:w="2221"/>
-          </w:tcPr>
-          <w:p>
-            <w:pPr>
-              <w:spacing w:line="240" w:lineRule="auto" w:before="0" w:after="0"/>
-              <w:jc w:val="center"/>
-            </w:pPr>
-            <w:r>
-              <w:t>2</w:t>
-            </w:r>
-          </w:p>
-        </w:tc>
-        <w:tc>
-          <w:tcPr>
-            <w:tcW w:type="dxa" w:w="2221"/>
-          </w:tcPr>
-          <w:p>
-            <w:pPr>
-              <w:spacing w:line="240" w:lineRule="auto" w:before="0" w:after="0"/>
-              <w:jc w:val="center"/>
-            </w:pPr>
-            <w:r>
-              <w:t>3</w:t>
-            </w:r>
-          </w:p>
-        </w:tc>
-        <w:tc>
-          <w:tcPr>
-            <w:tcW w:type="dxa" w:w="2221"/>
-          </w:tcPr>
-          <w:p>
-            <w:pPr>
-              <w:spacing w:line="240" w:lineRule="auto" w:before="0" w:after="0"/>
-              <w:jc w:val="center"/>
-            </w:pPr>
-            <w:r>
-              <w:t>4</w:t>
-            </w:r>
-          </w:p>
-        </w:tc>
-      </w:tr>
-      <w:tr>
-        <w:tc>
-          <w:tcPr>
-            <w:tcW w:type="dxa" w:w="2221"/>
-          </w:tcPr>
-          <w:p>
-            <w:pPr>
-              <w:spacing w:line="240" w:lineRule="auto" w:before="20" w:after="20"/>
-              <w:jc w:val="center"/>
-            </w:pPr>
-            <w:r>
-              <w:t>Ответ</w:t>
-            </w:r>
-          </w:p>
-        </w:tc>
-        <w:tc>
-          <w:tcPr>
-            <w:tcW w:type="dxa" w:w="2221"/>
-          </w:tcPr>
-          <w:p>
-            <w:pPr>
-              <w:spacing w:line="240" w:lineRule="auto" w:before="0" w:after="0"/>
-              <w:jc w:val="center"/>
-            </w:pPr>
-            <w:r>
-              <w:t>B</w:t>
-            </w:r>
-          </w:p>
-        </w:tc>
-        <w:tc>
-          <w:tcPr>
-            <w:tcW w:type="dxa" w:w="2221"/>
-          </w:tcPr>
-          <w:p>
-            <w:pPr>
-              <w:spacing w:line="240" w:lineRule="auto" w:before="0" w:after="0"/>
-              <w:jc w:val="center"/>
-            </w:pPr>
-            <w:r>
-              <w:t>C</w:t>
-            </w:r>
-          </w:p>
-        </w:tc>
-        <w:tc>
-          <w:tcPr>
-            <w:tcW w:type="dxa" w:w="2221"/>
-          </w:tcPr>
-          <w:p>
-            <w:pPr>
-              <w:spacing w:line="240" w:lineRule="auto" w:before="0" w:after="0"/>
-              <w:jc w:val="center"/>
-            </w:pPr>
-            <w:r>
-              <w:t>C</w:t>
-            </w:r>
-          </w:p>
-        </w:tc>
-        <w:tc>
-          <w:tcPr>
-            <w:tcW w:type="dxa" w:w="2221"/>
-          </w:tcPr>
-          <w:p>
-            <w:pPr>
-              <w:spacing w:line="240" w:lineRule="auto" w:before="0" w:after="0"/>
-              <w:jc w:val="center"/>
-            </w:pPr>
-            <w:r>
-              <w:t>CBCCCCC</w:t>
-            </w:r>
-          </w:p>
-        </w:tc>
-      </w:tr>
-      <w:tr>
-        <w:tc>
-          <w:tcPr>
-            <w:tcW w:type="dxa" w:w="2221"/>
-          </w:tcPr>
-          <w:p>
-            <w:pPr>
-              <w:spacing w:line="240" w:lineRule="auto" w:before="20" w:after="20"/>
-              <w:jc w:val="center"/>
-            </w:pPr>
-            <w:r>
-              <w:t>Баллы</w:t>
-            </w:r>
-          </w:p>
-        </w:tc>
-        <w:tc>
-          <w:tcPr>
-            <w:tcW w:type="dxa" w:w="2221"/>
-          </w:tcPr>
-          <w:p>
-            <w:pPr>
-              <w:spacing w:line="240" w:lineRule="auto" w:before="0" w:after="0"/>
-              <w:jc w:val="center"/>
-            </w:pPr>
-            <w:r>
-              <w:t>3</w:t>
-            </w:r>
-          </w:p>
-        </w:tc>
-        <w:tc>
-          <w:tcPr>
-            <w:tcW w:type="dxa" w:w="2221"/>
-          </w:tcPr>
-          <w:p>
-            <w:pPr>
-              <w:spacing w:line="240" w:lineRule="auto" w:before="0" w:after="0"/>
-              <w:jc w:val="center"/>
-            </w:pPr>
-            <w:r>
-              <w:t>3</w:t>
-            </w:r>
-          </w:p>
-        </w:tc>
-        <w:tc>
-          <w:tcPr>
-            <w:tcW w:type="dxa" w:w="2221"/>
-          </w:tcPr>
-          <w:p>
-            <w:pPr>
-              <w:spacing w:line="240" w:lineRule="auto" w:before="0" w:after="0"/>
-              <w:jc w:val="center"/>
-            </w:pPr>
-            <w:r>
-              <w:t>2</w:t>
-            </w:r>
-          </w:p>
-        </w:tc>
-        <w:tc>
-          <w:tcPr>
-            <w:tcW w:type="dxa" w:w="2221"/>
-          </w:tcPr>
-          <w:p>
-            <w:pPr>
-              <w:spacing w:line="240" w:lineRule="auto" w:before="0" w:after="0"/>
-              <w:jc w:val="center"/>
-            </w:pPr>
-            <w:r>
-              <w:t>10</w:t>
-            </w:r>
-          </w:p>
-        </w:tc>
-      </w:tr>
-    </w:tbl>
-    <w:p/>
-    <w:p/>
-    <w:p>
-      <w:r>
-        <w:t>Защита информации в ТКС, Лекция №4</w:t>
-        <w:tab/>
-        <w:tab/>
-        <w:t>Вариант №6</w:t>
+        <w:t>Вариант №4</w:t>
       </w:r>
     </w:p>
     <w:p/>
@@ -1412,7 +930,7 @@
               <w:jc w:val="center"/>
             </w:pPr>
             <w:r>
-              <w:t>3</w:t>
+              <w:t>2</w:t>
             </w:r>
           </w:p>
         </w:tc>
@@ -1453,7 +971,7 @@
         <w:t>Защита информации в ТКС, Лекция №4</w:t>
         <w:tab/>
         <w:tab/>
-        <w:t>Вариант №7</w:t>
+        <w:t>Вариант №5</w:t>
       </w:r>
     </w:p>
     <w:p/>
@@ -1567,7 +1085,7 @@
               <w:jc w:val="center"/>
             </w:pPr>
             <w:r>
-              <w:t>C</w:t>
+              <w:t>CBCCCCC</w:t>
             </w:r>
           </w:p>
         </w:tc>
@@ -1609,7 +1127,7 @@
               <w:jc w:val="center"/>
             </w:pPr>
             <w:r>
-              <w:t>CBCCCCC</w:t>
+              <w:t>A</w:t>
             </w:r>
           </w:p>
         </w:tc>
@@ -1639,7 +1157,104 @@
               <w:jc w:val="center"/>
             </w:pPr>
             <w:r>
+              <w:t>10</w:t>
+            </w:r>
+          </w:p>
+        </w:tc>
+        <w:tc>
+          <w:tcPr>
+            <w:tcW w:type="dxa" w:w="2221"/>
+          </w:tcPr>
+          <w:p>
+            <w:pPr>
+              <w:spacing w:line="240" w:lineRule="auto" w:before="0" w:after="0"/>
+              <w:jc w:val="center"/>
+            </w:pPr>
+            <w:r>
+              <w:t>3</w:t>
+            </w:r>
+          </w:p>
+        </w:tc>
+        <w:tc>
+          <w:tcPr>
+            <w:tcW w:type="dxa" w:w="2221"/>
+          </w:tcPr>
+          <w:p>
+            <w:pPr>
+              <w:spacing w:line="240" w:lineRule="auto" w:before="0" w:after="0"/>
+              <w:jc w:val="center"/>
+            </w:pPr>
+            <w:r>
+              <w:t>3</w:t>
+            </w:r>
+          </w:p>
+        </w:tc>
+        <w:tc>
+          <w:tcPr>
+            <w:tcW w:type="dxa" w:w="2221"/>
+          </w:tcPr>
+          <w:p>
+            <w:pPr>
+              <w:spacing w:line="240" w:lineRule="auto" w:before="0" w:after="0"/>
+              <w:jc w:val="center"/>
+            </w:pPr>
+            <w:r>
               <w:t>2</w:t>
+            </w:r>
+          </w:p>
+        </w:tc>
+      </w:tr>
+    </w:tbl>
+    <w:p/>
+    <w:p/>
+    <w:p>
+      <w:r>
+        <w:t>Защита информации в ТКС, Лекция №4</w:t>
+        <w:tab/>
+        <w:tab/>
+        <w:t>Вариант №6</w:t>
+      </w:r>
+    </w:p>
+    <w:p/>
+    <w:tbl>
+      <w:tblPr>
+        <w:tblStyle w:val="TableGrid"/>
+        <w:tblW w:type="auto" w:w="0"/>
+        <w:tblLook w:firstColumn="1" w:firstRow="1" w:lastColumn="0" w:lastRow="0" w:noHBand="0" w:noVBand="1" w:val="04A0"/>
+      </w:tblPr>
+      <w:tblGrid>
+        <w:gridCol w:w="2221"/>
+        <w:gridCol w:w="2221"/>
+        <w:gridCol w:w="2221"/>
+        <w:gridCol w:w="2221"/>
+        <w:gridCol w:w="2221"/>
+      </w:tblGrid>
+      <w:tr>
+        <w:tc>
+          <w:tcPr>
+            <w:tcW w:type="dxa" w:w="2221"/>
+          </w:tcPr>
+          <w:p>
+            <w:pPr>
+              <w:spacing w:line="240" w:lineRule="auto" w:before="20" w:after="20"/>
+              <w:jc w:val="center"/>
+            </w:pPr>
+            <w:r>
+              <w:t>№</w:t>
+            </w:r>
+          </w:p>
+        </w:tc>
+        <w:tc>
+          <w:tcPr>
+            <w:tcW w:type="dxa" w:w="2221"/>
+          </w:tcPr>
+          <w:p>
+            <w:pPr>
+              <w:spacing w:line="240" w:lineRule="auto" w:before="0" w:after="0"/>
+              <w:jc w:val="center"/>
+            </w:pPr>
+            <w:r>
+              <w:t>1</w:t>
             </w:r>
           </w:p>
         </w:tc>
@@ -1681,7 +1296,151 @@
               <w:jc w:val="center"/>
             </w:pPr>
             <w:r>
+              <w:t>4</w:t>
+            </w:r>
+          </w:p>
+        </w:tc>
+      </w:tr>
+      <w:tr>
+        <w:tc>
+          <w:tcPr>
+            <w:tcW w:type="dxa" w:w="2221"/>
+          </w:tcPr>
+          <w:p>
+            <w:pPr>
+              <w:spacing w:line="240" w:lineRule="auto" w:before="20" w:after="20"/>
+              <w:jc w:val="center"/>
+            </w:pPr>
+            <w:r>
+              <w:t>Ответ</w:t>
+            </w:r>
+          </w:p>
+        </w:tc>
+        <w:tc>
+          <w:tcPr>
+            <w:tcW w:type="dxa" w:w="2221"/>
+          </w:tcPr>
+          <w:p>
+            <w:pPr>
+              <w:spacing w:line="240" w:lineRule="auto" w:before="0" w:after="0"/>
+              <w:jc w:val="center"/>
+            </w:pPr>
+            <w:r>
+              <w:t>D</w:t>
+            </w:r>
+          </w:p>
+        </w:tc>
+        <w:tc>
+          <w:tcPr>
+            <w:tcW w:type="dxa" w:w="2221"/>
+          </w:tcPr>
+          <w:p>
+            <w:pPr>
+              <w:spacing w:line="240" w:lineRule="auto" w:before="0" w:after="0"/>
+              <w:jc w:val="center"/>
+            </w:pPr>
+            <w:r>
+              <w:t>A</w:t>
+            </w:r>
+          </w:p>
+        </w:tc>
+        <w:tc>
+          <w:tcPr>
+            <w:tcW w:type="dxa" w:w="2221"/>
+          </w:tcPr>
+          <w:p>
+            <w:pPr>
+              <w:spacing w:line="240" w:lineRule="auto" w:before="0" w:after="0"/>
+              <w:jc w:val="center"/>
+            </w:pPr>
+            <w:r>
+              <w:t>CBCCCCC</w:t>
+            </w:r>
+          </w:p>
+        </w:tc>
+        <w:tc>
+          <w:tcPr>
+            <w:tcW w:type="dxa" w:w="2221"/>
+          </w:tcPr>
+          <w:p>
+            <w:pPr>
+              <w:spacing w:line="240" w:lineRule="auto" w:before="0" w:after="0"/>
+              <w:jc w:val="center"/>
+            </w:pPr>
+            <w:r>
+              <w:t>B</w:t>
+            </w:r>
+          </w:p>
+        </w:tc>
+      </w:tr>
+      <w:tr>
+        <w:tc>
+          <w:tcPr>
+            <w:tcW w:type="dxa" w:w="2221"/>
+          </w:tcPr>
+          <w:p>
+            <w:pPr>
+              <w:spacing w:line="240" w:lineRule="auto" w:before="20" w:after="20"/>
+              <w:jc w:val="center"/>
+            </w:pPr>
+            <w:r>
+              <w:t>Баллы</w:t>
+            </w:r>
+          </w:p>
+        </w:tc>
+        <w:tc>
+          <w:tcPr>
+            <w:tcW w:type="dxa" w:w="2221"/>
+          </w:tcPr>
+          <w:p>
+            <w:pPr>
+              <w:spacing w:line="240" w:lineRule="auto" w:before="0" w:after="0"/>
+              <w:jc w:val="center"/>
+            </w:pPr>
+            <w:r>
+              <w:t>3</w:t>
+            </w:r>
+          </w:p>
+        </w:tc>
+        <w:tc>
+          <w:tcPr>
+            <w:tcW w:type="dxa" w:w="2221"/>
+          </w:tcPr>
+          <w:p>
+            <w:pPr>
+              <w:spacing w:line="240" w:lineRule="auto" w:before="0" w:after="0"/>
+              <w:jc w:val="center"/>
+            </w:pPr>
+            <w:r>
+              <w:t>2</w:t>
+            </w:r>
+          </w:p>
+        </w:tc>
+        <w:tc>
+          <w:tcPr>
+            <w:tcW w:type="dxa" w:w="2221"/>
+          </w:tcPr>
+          <w:p>
+            <w:pPr>
+              <w:spacing w:line="240" w:lineRule="auto" w:before="0" w:after="0"/>
+              <w:jc w:val="center"/>
+            </w:pPr>
+            <w:r>
               <w:t>10</w:t>
+            </w:r>
+          </w:p>
+        </w:tc>
+        <w:tc>
+          <w:tcPr>
+            <w:tcW w:type="dxa" w:w="2221"/>
+          </w:tcPr>
+          <w:p>
+            <w:pPr>
+              <w:spacing w:line="240" w:lineRule="auto" w:before="0" w:after="0"/>
+              <w:jc w:val="center"/>
+            </w:pPr>
+            <w:r>
+              <w:t>3</w:t>
             </w:r>
           </w:p>
         </w:tc>
@@ -1694,7 +1453,7 @@
         <w:t>Защита информации в ТКС, Лекция №4</w:t>
         <w:tab/>
         <w:tab/>
-        <w:t>Вариант №8</w:t>
+        <w:t>Вариант №7</w:t>
       </w:r>
     </w:p>
     <w:p/>
@@ -1822,6 +1581,233 @@
               <w:jc w:val="center"/>
             </w:pPr>
             <w:r>
+              <w:t>CBCCCCC</w:t>
+            </w:r>
+          </w:p>
+        </w:tc>
+        <w:tc>
+          <w:tcPr>
+            <w:tcW w:type="dxa" w:w="2221"/>
+          </w:tcPr>
+          <w:p>
+            <w:pPr>
+              <w:spacing w:line="240" w:lineRule="auto" w:before="0" w:after="0"/>
+              <w:jc w:val="center"/>
+            </w:pPr>
+            <w:r>
+              <w:t>B</w:t>
+            </w:r>
+          </w:p>
+        </w:tc>
+        <w:tc>
+          <w:tcPr>
+            <w:tcW w:type="dxa" w:w="2221"/>
+          </w:tcPr>
+          <w:p>
+            <w:pPr>
+              <w:spacing w:line="240" w:lineRule="auto" w:before="0" w:after="0"/>
+              <w:jc w:val="center"/>
+            </w:pPr>
+            <w:r>
+              <w:t>A</w:t>
+            </w:r>
+          </w:p>
+        </w:tc>
+      </w:tr>
+      <w:tr>
+        <w:tc>
+          <w:tcPr>
+            <w:tcW w:type="dxa" w:w="2221"/>
+          </w:tcPr>
+          <w:p>
+            <w:pPr>
+              <w:spacing w:line="240" w:lineRule="auto" w:before="20" w:after="20"/>
+              <w:jc w:val="center"/>
+            </w:pPr>
+            <w:r>
+              <w:t>Баллы</w:t>
+            </w:r>
+          </w:p>
+        </w:tc>
+        <w:tc>
+          <w:tcPr>
+            <w:tcW w:type="dxa" w:w="2221"/>
+          </w:tcPr>
+          <w:p>
+            <w:pPr>
+              <w:spacing w:line="240" w:lineRule="auto" w:before="0" w:after="0"/>
+              <w:jc w:val="center"/>
+            </w:pPr>
+            <w:r>
+              <w:t>2</w:t>
+            </w:r>
+          </w:p>
+        </w:tc>
+        <w:tc>
+          <w:tcPr>
+            <w:tcW w:type="dxa" w:w="2221"/>
+          </w:tcPr>
+          <w:p>
+            <w:pPr>
+              <w:spacing w:line="240" w:lineRule="auto" w:before="0" w:after="0"/>
+              <w:jc w:val="center"/>
+            </w:pPr>
+            <w:r>
+              <w:t>10</w:t>
+            </w:r>
+          </w:p>
+        </w:tc>
+        <w:tc>
+          <w:tcPr>
+            <w:tcW w:type="dxa" w:w="2221"/>
+          </w:tcPr>
+          <w:p>
+            <w:pPr>
+              <w:spacing w:line="240" w:lineRule="auto" w:before="0" w:after="0"/>
+              <w:jc w:val="center"/>
+            </w:pPr>
+            <w:r>
+              <w:t>2</w:t>
+            </w:r>
+          </w:p>
+        </w:tc>
+        <w:tc>
+          <w:tcPr>
+            <w:tcW w:type="dxa" w:w="2221"/>
+          </w:tcPr>
+          <w:p>
+            <w:pPr>
+              <w:spacing w:line="240" w:lineRule="auto" w:before="0" w:after="0"/>
+              <w:jc w:val="center"/>
+            </w:pPr>
+            <w:r>
+              <w:t>3</w:t>
+            </w:r>
+          </w:p>
+        </w:tc>
+      </w:tr>
+    </w:tbl>
+    <w:p/>
+    <w:p/>
+    <w:p>
+      <w:r>
+        <w:t>Защита информации в ТКС, Лекция №4</w:t>
+        <w:tab/>
+        <w:tab/>
+        <w:t>Вариант №8</w:t>
+      </w:r>
+    </w:p>
+    <w:p/>
+    <w:tbl>
+      <w:tblPr>
+        <w:tblStyle w:val="TableGrid"/>
+        <w:tblW w:type="auto" w:w="0"/>
+        <w:tblLook w:firstColumn="1" w:firstRow="1" w:lastColumn="0" w:lastRow="0" w:noHBand="0" w:noVBand="1" w:val="04A0"/>
+      </w:tblPr>
+      <w:tblGrid>
+        <w:gridCol w:w="2221"/>
+        <w:gridCol w:w="2221"/>
+        <w:gridCol w:w="2221"/>
+        <w:gridCol w:w="2221"/>
+        <w:gridCol w:w="2221"/>
+      </w:tblGrid>
+      <w:tr>
+        <w:tc>
+          <w:tcPr>
+            <w:tcW w:type="dxa" w:w="2221"/>
+          </w:tcPr>
+          <w:p>
+            <w:pPr>
+              <w:spacing w:line="240" w:lineRule="auto" w:before="20" w:after="20"/>
+              <w:jc w:val="center"/>
+            </w:pPr>
+            <w:r>
+              <w:t>№</w:t>
+            </w:r>
+          </w:p>
+        </w:tc>
+        <w:tc>
+          <w:tcPr>
+            <w:tcW w:type="dxa" w:w="2221"/>
+          </w:tcPr>
+          <w:p>
+            <w:pPr>
+              <w:spacing w:line="240" w:lineRule="auto" w:before="0" w:after="0"/>
+              <w:jc w:val="center"/>
+            </w:pPr>
+            <w:r>
+              <w:t>1</w:t>
+            </w:r>
+          </w:p>
+        </w:tc>
+        <w:tc>
+          <w:tcPr>
+            <w:tcW w:type="dxa" w:w="2221"/>
+          </w:tcPr>
+          <w:p>
+            <w:pPr>
+              <w:spacing w:line="240" w:lineRule="auto" w:before="0" w:after="0"/>
+              <w:jc w:val="center"/>
+            </w:pPr>
+            <w:r>
+              <w:t>2</w:t>
+            </w:r>
+          </w:p>
+        </w:tc>
+        <w:tc>
+          <w:tcPr>
+            <w:tcW w:type="dxa" w:w="2221"/>
+          </w:tcPr>
+          <w:p>
+            <w:pPr>
+              <w:spacing w:line="240" w:lineRule="auto" w:before="0" w:after="0"/>
+              <w:jc w:val="center"/>
+            </w:pPr>
+            <w:r>
+              <w:t>3</w:t>
+            </w:r>
+          </w:p>
+        </w:tc>
+        <w:tc>
+          <w:tcPr>
+            <w:tcW w:type="dxa" w:w="2221"/>
+          </w:tcPr>
+          <w:p>
+            <w:pPr>
+              <w:spacing w:line="240" w:lineRule="auto" w:before="0" w:after="0"/>
+              <w:jc w:val="center"/>
+            </w:pPr>
+            <w:r>
+              <w:t>4</w:t>
+            </w:r>
+          </w:p>
+        </w:tc>
+      </w:tr>
+      <w:tr>
+        <w:tc>
+          <w:tcPr>
+            <w:tcW w:type="dxa" w:w="2221"/>
+          </w:tcPr>
+          <w:p>
+            <w:pPr>
+              <w:spacing w:line="240" w:lineRule="auto" w:before="20" w:after="20"/>
+              <w:jc w:val="center"/>
+            </w:pPr>
+            <w:r>
+              <w:t>Ответ</w:t>
+            </w:r>
+          </w:p>
+        </w:tc>
+        <w:tc>
+          <w:tcPr>
+            <w:tcW w:type="dxa" w:w="2221"/>
+          </w:tcPr>
+          <w:p>
+            <w:pPr>
+              <w:spacing w:line="240" w:lineRule="auto" w:before="0" w:after="0"/>
+              <w:jc w:val="center"/>
+            </w:pPr>
+            <w:r>
               <w:t>D</w:t>
             </w:r>
           </w:p>
@@ -1837,6 +1823,20 @@
             </w:pPr>
             <w:r>
               <w:t>D</w:t>
+            </w:r>
+          </w:p>
+        </w:tc>
+        <w:tc>
+          <w:tcPr>
+            <w:tcW w:type="dxa" w:w="2221"/>
+          </w:tcPr>
+          <w:p>
+            <w:pPr>
+              <w:spacing w:line="240" w:lineRule="auto" w:before="0" w:after="0"/>
+              <w:jc w:val="center"/>
+            </w:pPr>
+            <w:r>
+              <w:t>B</w:t>
             </w:r>
           </w:p>
         </w:tc>
@@ -1880,7 +1880,7 @@
               <w:jc w:val="center"/>
             </w:pPr>
             <w:r>
-              <w:t>3</w:t>
+              <w:t>2</w:t>
             </w:r>
           </w:p>
         </w:tc>
@@ -1908,7 +1908,7 @@
               <w:jc w:val="center"/>
             </w:pPr>
             <w:r>
-              <w:t>2</w:t>
+              <w:t>3</w:t>
             </w:r>
           </w:p>
         </w:tc>
@@ -2049,7 +2049,7 @@
               <w:jc w:val="center"/>
             </w:pPr>
             <w:r>
-              <w:t>A</w:t>
+              <w:t>D</w:t>
             </w:r>
           </w:p>
         </w:tc>
@@ -2063,7 +2063,7 @@
               <w:jc w:val="center"/>
             </w:pPr>
             <w:r>
-              <w:t>C</w:t>
+              <w:t>D</w:t>
             </w:r>
           </w:p>
         </w:tc>
@@ -2077,7 +2077,7 @@
               <w:jc w:val="center"/>
             </w:pPr>
             <w:r>
-              <w:t>C</w:t>
+              <w:t>D</w:t>
             </w:r>
           </w:p>
         </w:tc>
@@ -2304,7 +2304,7 @@
               <w:jc w:val="center"/>
             </w:pPr>
             <w:r>
-              <w:t>B</w:t>
+              <w:t>A</w:t>
             </w:r>
           </w:p>
         </w:tc>
@@ -2318,7 +2318,7 @@
               <w:jc w:val="center"/>
             </w:pPr>
             <w:r>
-              <w:t>A</w:t>
+              <w:t>B</w:t>
             </w:r>
           </w:p>
         </w:tc>
@@ -2362,7 +2362,7 @@
               <w:jc w:val="center"/>
             </w:pPr>
             <w:r>
-              <w:t>2</w:t>
+              <w:t>3</w:t>
             </w:r>
           </w:p>
         </w:tc>
@@ -2390,7 +2390,7 @@
               <w:jc w:val="center"/>
             </w:pPr>
             <w:r>
-              <w:t>3</w:t>
+              <w:t>2</w:t>
             </w:r>
           </w:p>
         </w:tc>
@@ -2545,6 +2545,20 @@
               <w:jc w:val="center"/>
             </w:pPr>
             <w:r>
+              <w:t>CBCCCCC</w:t>
+            </w:r>
+          </w:p>
+        </w:tc>
+        <w:tc>
+          <w:tcPr>
+            <w:tcW w:type="dxa" w:w="2221"/>
+          </w:tcPr>
+          <w:p>
+            <w:pPr>
+              <w:spacing w:line="240" w:lineRule="auto" w:before="0" w:after="0"/>
+              <w:jc w:val="center"/>
+            </w:pPr>
+            <w:r>
               <w:t>C</w:t>
             </w:r>
           </w:p>
@@ -2560,20 +2574,6 @@
             </w:pPr>
             <w:r>
               <w:t>D</w:t>
-            </w:r>
-          </w:p>
-        </w:tc>
-        <w:tc>
-          <w:tcPr>
-            <w:tcW w:type="dxa" w:w="2221"/>
-          </w:tcPr>
-          <w:p>
-            <w:pPr>
-              <w:spacing w:line="240" w:lineRule="auto" w:before="0" w:after="0"/>
-              <w:jc w:val="center"/>
-            </w:pPr>
-            <w:r>
-              <w:t>CBCCCCC</w:t>
             </w:r>
           </w:p>
         </w:tc>
@@ -2617,7 +2617,7 @@
               <w:jc w:val="center"/>
             </w:pPr>
             <w:r>
-              <w:t>2</w:t>
+              <w:t>10</w:t>
             </w:r>
           </w:p>
         </w:tc>
@@ -2645,7 +2645,7 @@
               <w:jc w:val="center"/>
             </w:pPr>
             <w:r>
-              <w:t>10</w:t>
+              <w:t>2</w:t>
             </w:r>
           </w:p>
         </w:tc>
@@ -2772,21 +2772,7 @@
               <w:jc w:val="center"/>
             </w:pPr>
             <w:r>
-              <w:t>C</w:t>
-            </w:r>
-          </w:p>
-        </w:tc>
-        <w:tc>
-          <w:tcPr>
-            <w:tcW w:type="dxa" w:w="2221"/>
-          </w:tcPr>
-          <w:p>
-            <w:pPr>
-              <w:spacing w:line="240" w:lineRule="auto" w:before="0" w:after="0"/>
-              <w:jc w:val="center"/>
-            </w:pPr>
-            <w:r>
-              <w:t>D</w:t>
+              <w:t>A</w:t>
             </w:r>
           </w:p>
         </w:tc>
@@ -2818,6 +2804,20 @@
             </w:r>
           </w:p>
         </w:tc>
+        <w:tc>
+          <w:tcPr>
+            <w:tcW w:type="dxa" w:w="2221"/>
+          </w:tcPr>
+          <w:p>
+            <w:pPr>
+              <w:spacing w:line="240" w:lineRule="auto" w:before="0" w:after="0"/>
+              <w:jc w:val="center"/>
+            </w:pPr>
+            <w:r>
+              <w:t>C</w:t>
+            </w:r>
+          </w:p>
+        </w:tc>
       </w:tr>
       <w:tr>
         <w:tc>
@@ -2831,6 +2831,20 @@
             </w:pPr>
             <w:r>
               <w:t>Баллы</w:t>
+            </w:r>
+          </w:p>
+        </w:tc>
+        <w:tc>
+          <w:tcPr>
+            <w:tcW w:type="dxa" w:w="2221"/>
+          </w:tcPr>
+          <w:p>
+            <w:pPr>
+              <w:spacing w:line="240" w:lineRule="auto" w:before="0" w:after="0"/>
+              <w:jc w:val="center"/>
+            </w:pPr>
+            <w:r>
+              <w:t>2</w:t>
             </w:r>
           </w:p>
         </w:tc>
@@ -2858,7 +2872,7 @@
               <w:jc w:val="center"/>
             </w:pPr>
             <w:r>
-              <w:t>2</w:t>
+              <w:t>10</w:t>
             </w:r>
           </w:p>
         </w:tc>
@@ -2873,20 +2887,6 @@
             </w:pPr>
             <w:r>
               <w:t>2</w:t>
-            </w:r>
-          </w:p>
-        </w:tc>
-        <w:tc>
-          <w:tcPr>
-            <w:tcW w:type="dxa" w:w="2221"/>
-          </w:tcPr>
-          <w:p>
-            <w:pPr>
-              <w:spacing w:line="240" w:lineRule="auto" w:before="0" w:after="0"/>
-              <w:jc w:val="center"/>
-            </w:pPr>
-            <w:r>
-              <w:t>10</w:t>
             </w:r>
           </w:p>
         </w:tc>
@@ -3013,7 +3013,7 @@
               <w:jc w:val="center"/>
             </w:pPr>
             <w:r>
-              <w:t>C</w:t>
+              <w:t>A</w:t>
             </w:r>
           </w:p>
         </w:tc>
@@ -3027,7 +3027,7 @@
               <w:jc w:val="center"/>
             </w:pPr>
             <w:r>
-              <w:t>C</w:t>
+              <w:t>B</w:t>
             </w:r>
           </w:p>
         </w:tc>
@@ -3041,7 +3041,7 @@
               <w:jc w:val="center"/>
             </w:pPr>
             <w:r>
-              <w:t>C</w:t>
+              <w:t>D</w:t>
             </w:r>
           </w:p>
         </w:tc>
@@ -3254,6 +3254,20 @@
               <w:jc w:val="center"/>
             </w:pPr>
             <w:r>
+              <w:t>D</w:t>
+            </w:r>
+          </w:p>
+        </w:tc>
+        <w:tc>
+          <w:tcPr>
+            <w:tcW w:type="dxa" w:w="2221"/>
+          </w:tcPr>
+          <w:p>
+            <w:pPr>
+              <w:spacing w:line="240" w:lineRule="auto" w:before="0" w:after="0"/>
+              <w:jc w:val="center"/>
+            </w:pPr>
+            <w:r>
               <w:t>C</w:t>
             </w:r>
           </w:p>
@@ -3268,7 +3282,7 @@
               <w:jc w:val="center"/>
             </w:pPr>
             <w:r>
-              <w:t>B</w:t>
+              <w:t>CBCCCCC</w:t>
             </w:r>
           </w:p>
         </w:tc>
@@ -3282,21 +3296,7 @@
               <w:jc w:val="center"/>
             </w:pPr>
             <w:r>
-              <w:t>A</w:t>
-            </w:r>
-          </w:p>
-        </w:tc>
-        <w:tc>
-          <w:tcPr>
-            <w:tcW w:type="dxa" w:w="2221"/>
-          </w:tcPr>
-          <w:p>
-            <w:pPr>
-              <w:spacing w:line="240" w:lineRule="auto" w:before="0" w:after="0"/>
-              <w:jc w:val="center"/>
-            </w:pPr>
-            <w:r>
-              <w:t>CBCCCCC</w:t>
+              <w:t>B</w:t>
             </w:r>
           </w:p>
         </w:tc>
@@ -3326,6 +3326,20 @@
               <w:jc w:val="center"/>
             </w:pPr>
             <w:r>
+              <w:t>3</w:t>
+            </w:r>
+          </w:p>
+        </w:tc>
+        <w:tc>
+          <w:tcPr>
+            <w:tcW w:type="dxa" w:w="2221"/>
+          </w:tcPr>
+          <w:p>
+            <w:pPr>
+              <w:spacing w:line="240" w:lineRule="auto" w:before="0" w:after="0"/>
+              <w:jc w:val="center"/>
+            </w:pPr>
+            <w:r>
               <w:t>2</w:t>
             </w:r>
           </w:p>
@@ -3340,7 +3354,7 @@
               <w:jc w:val="center"/>
             </w:pPr>
             <w:r>
-              <w:t>3</w:t>
+              <w:t>10</w:t>
             </w:r>
           </w:p>
         </w:tc>
@@ -3355,20 +3369,6 @@
             </w:pPr>
             <w:r>
               <w:t>3</w:t>
-            </w:r>
-          </w:p>
-        </w:tc>
-        <w:tc>
-          <w:tcPr>
-            <w:tcW w:type="dxa" w:w="2221"/>
-          </w:tcPr>
-          <w:p>
-            <w:pPr>
-              <w:spacing w:line="240" w:lineRule="auto" w:before="0" w:after="0"/>
-              <w:jc w:val="center"/>
-            </w:pPr>
-            <w:r>
-              <w:t>10</w:t>
             </w:r>
           </w:p>
         </w:tc>
@@ -3495,21 +3495,7 @@
               <w:jc w:val="center"/>
             </w:pPr>
             <w:r>
-              <w:t>D</w:t>
-            </w:r>
-          </w:p>
-        </w:tc>
-        <w:tc>
-          <w:tcPr>
-            <w:tcW w:type="dxa" w:w="2221"/>
-          </w:tcPr>
-          <w:p>
-            <w:pPr>
-              <w:spacing w:line="240" w:lineRule="auto" w:before="0" w:after="0"/>
-              <w:jc w:val="center"/>
-            </w:pPr>
-            <w:r>
-              <w:t>A</w:t>
+              <w:t>B</w:t>
             </w:r>
           </w:p>
         </w:tc>
@@ -3538,6 +3524,20 @@
             </w:pPr>
             <w:r>
               <w:t>CBCCCCC</w:t>
+            </w:r>
+          </w:p>
+        </w:tc>
+        <w:tc>
+          <w:tcPr>
+            <w:tcW w:type="dxa" w:w="2221"/>
+          </w:tcPr>
+          <w:p>
+            <w:pPr>
+              <w:spacing w:line="240" w:lineRule="auto" w:before="0" w:after="0"/>
+              <w:jc w:val="center"/>
+            </w:pPr>
+            <w:r>
+              <w:t>D</w:t>
             </w:r>
           </w:p>
         </w:tc>
@@ -3581,20 +3581,6 @@
               <w:jc w:val="center"/>
             </w:pPr>
             <w:r>
-              <w:t>2</w:t>
-            </w:r>
-          </w:p>
-        </w:tc>
-        <w:tc>
-          <w:tcPr>
-            <w:tcW w:type="dxa" w:w="2221"/>
-          </w:tcPr>
-          <w:p>
-            <w:pPr>
-              <w:spacing w:line="240" w:lineRule="auto" w:before="0" w:after="0"/>
-              <w:jc w:val="center"/>
-            </w:pPr>
-            <w:r>
               <w:t>3</w:t>
             </w:r>
           </w:p>
@@ -3610,6 +3596,20 @@
             </w:pPr>
             <w:r>
               <w:t>10</w:t>
+            </w:r>
+          </w:p>
+        </w:tc>
+        <w:tc>
+          <w:tcPr>
+            <w:tcW w:type="dxa" w:w="2221"/>
+          </w:tcPr>
+          <w:p>
+            <w:pPr>
+              <w:spacing w:line="240" w:lineRule="auto" w:before="0" w:after="0"/>
+              <w:jc w:val="center"/>
+            </w:pPr>
+            <w:r>
+              <w:t>2</w:t>
             </w:r>
           </w:p>
         </w:tc>
